--- a/12_Autoencoder/Heart - Data Dictionary.docx
+++ b/12_Autoencoder/Heart - Data Dictionary.docx
@@ -132,8 +132,10 @@
           </w:tcPr>
           <w:p>
             <w:pPr>
-              <w:spacing w:after="40"/>
-              <w:jc w:val="center"/>
+              <w:tabs>
+                <w:tab w:val="center" w:pos="405"/>
+              </w:tabs>
+              <w:spacing w:after="40"/>
               <w:cnfStyle w:val="100000000000" w:firstRow="1" w:lastRow="0" w:firstColumn="0" w:lastColumn="0" w:oddVBand="0" w:evenVBand="0" w:oddHBand="0" w:evenHBand="0" w:firstRowFirstColumn="0" w:firstRowLastColumn="0" w:lastRowFirstColumn="0" w:lastRowLastColumn="0"/>
               <w:rPr>
                 <w:rFonts w:ascii="Arial" w:eastAsia="Calibri" w:hAnsi="Arial" w:cs="Arial"/>
@@ -141,6 +143,14 @@
                 <w:szCs w:val="16"/>
               </w:rPr>
             </w:pPr>
+            <w:r>
+              <w:rPr>
+                <w:rFonts w:ascii="Arial" w:eastAsia="Calibri" w:hAnsi="Arial" w:cs="Arial"/>
+                <w:sz w:val="16"/>
+                <w:szCs w:val="16"/>
+              </w:rPr>
+              <w:tab/>
+            </w:r>
             <w:r>
               <w:rPr>
                 <w:rFonts w:ascii="Arial" w:eastAsia="Calibri" w:hAnsi="Arial" w:cs="Arial"/>
@@ -517,6 +527,7 @@
                 <w:szCs w:val="16"/>
               </w:rPr>
             </w:pPr>
+            <w:proofErr w:type="spellStart"/>
             <w:r>
               <w:rPr>
                 <w:rFonts w:ascii="Arial" w:hAnsi="Arial" w:cs="Arial"/>
@@ -528,6 +539,7 @@
               </w:rPr>
               <w:t>trestbps</w:t>
             </w:r>
+            <w:proofErr w:type="spellEnd"/>
           </w:p>
         </w:tc>
         <w:tc>
@@ -632,6 +644,7 @@
                 <w:szCs w:val="16"/>
               </w:rPr>
             </w:pPr>
+            <w:proofErr w:type="spellStart"/>
             <w:r>
               <w:rPr>
                 <w:rFonts w:ascii="Arial" w:hAnsi="Arial" w:cs="Arial"/>
@@ -643,6 +656,7 @@
               </w:rPr>
               <w:t>chol</w:t>
             </w:r>
+            <w:proofErr w:type="spellEnd"/>
           </w:p>
         </w:tc>
         <w:tc>
@@ -746,6 +760,7 @@
                 <w:szCs w:val="16"/>
               </w:rPr>
             </w:pPr>
+            <w:proofErr w:type="spellStart"/>
             <w:r>
               <w:rPr>
                 <w:rFonts w:ascii="Arial" w:hAnsi="Arial" w:cs="Arial"/>
@@ -757,6 +772,7 @@
               </w:rPr>
               <w:t>fbs</w:t>
             </w:r>
+            <w:proofErr w:type="spellEnd"/>
           </w:p>
         </w:tc>
         <w:tc>
@@ -861,6 +877,7 @@
                 <w:szCs w:val="16"/>
               </w:rPr>
             </w:pPr>
+            <w:proofErr w:type="spellStart"/>
             <w:r>
               <w:rPr>
                 <w:rFonts w:ascii="Arial" w:hAnsi="Arial" w:cs="Arial"/>
@@ -872,6 +889,7 @@
               </w:rPr>
               <w:t>restecg</w:t>
             </w:r>
+            <w:proofErr w:type="spellEnd"/>
           </w:p>
         </w:tc>
         <w:tc>
@@ -975,6 +993,7 @@
                 <w:szCs w:val="16"/>
               </w:rPr>
             </w:pPr>
+            <w:proofErr w:type="spellStart"/>
             <w:r>
               <w:rPr>
                 <w:rFonts w:ascii="Arial" w:hAnsi="Arial" w:cs="Arial"/>
@@ -986,6 +1005,7 @@
               </w:rPr>
               <w:t>thalach</w:t>
             </w:r>
+            <w:proofErr w:type="spellEnd"/>
           </w:p>
         </w:tc>
         <w:tc>
@@ -1090,6 +1110,7 @@
                 <w:szCs w:val="16"/>
               </w:rPr>
             </w:pPr>
+            <w:proofErr w:type="spellStart"/>
             <w:r>
               <w:rPr>
                 <w:rFonts w:ascii="Arial" w:hAnsi="Arial" w:cs="Arial"/>
@@ -1101,6 +1122,7 @@
               </w:rPr>
               <w:t>exang</w:t>
             </w:r>
+            <w:proofErr w:type="spellEnd"/>
           </w:p>
         </w:tc>
         <w:tc>
@@ -1204,6 +1226,7 @@
                 <w:szCs w:val="16"/>
               </w:rPr>
             </w:pPr>
+            <w:proofErr w:type="spellStart"/>
             <w:r>
               <w:rPr>
                 <w:rFonts w:ascii="Arial" w:hAnsi="Arial" w:cs="Arial"/>
@@ -1215,6 +1238,7 @@
               </w:rPr>
               <w:t>oldpeak</w:t>
             </w:r>
+            <w:proofErr w:type="spellEnd"/>
           </w:p>
         </w:tc>
         <w:tc>
@@ -1232,14 +1256,25 @@
                 <w:szCs w:val="16"/>
               </w:rPr>
             </w:pPr>
-            <w:r>
-              <w:rPr>
-                <w:rFonts w:ascii="Arial" w:hAnsi="Arial" w:cs="Arial"/>
-                <w:color w:val="000000"/>
-                <w:sz w:val="16"/>
-                <w:szCs w:val="16"/>
-              </w:rPr>
-              <w:t>oldpeak = ST depression induced by exercise relative to rest</w:t>
+            <w:proofErr w:type="spellStart"/>
+            <w:r>
+              <w:rPr>
+                <w:rFonts w:ascii="Arial" w:hAnsi="Arial" w:cs="Arial"/>
+                <w:color w:val="000000"/>
+                <w:sz w:val="16"/>
+                <w:szCs w:val="16"/>
+              </w:rPr>
+              <w:t>oldpeak</w:t>
+            </w:r>
+            <w:proofErr w:type="spellEnd"/>
+            <w:r>
+              <w:rPr>
+                <w:rFonts w:ascii="Arial" w:hAnsi="Arial" w:cs="Arial"/>
+                <w:color w:val="000000"/>
+                <w:sz w:val="16"/>
+                <w:szCs w:val="16"/>
+              </w:rPr>
+              <w:t xml:space="preserve"> = ST depression induced by exercise relative to rest</w:t>
             </w:r>
           </w:p>
         </w:tc>
@@ -1468,8 +1503,19 @@
                 <w:sz w:val="16"/>
                 <w:szCs w:val="16"/>
               </w:rPr>
-              <w:t>number of major vessels (0-3) colored by flourosopy</w:t>
-            </w:r>
+              <w:t xml:space="preserve">number of major vessels (0-3) colored by </w:t>
+            </w:r>
+            <w:proofErr w:type="spellStart"/>
+            <w:r>
+              <w:rPr>
+                <w:rFonts w:ascii="Arial" w:hAnsi="Arial" w:cs="Arial"/>
+                <w:color w:val="000000"/>
+                <w:sz w:val="16"/>
+                <w:szCs w:val="16"/>
+              </w:rPr>
+              <w:t>flourosopy</w:t>
+            </w:r>
+            <w:proofErr w:type="spellEnd"/>
           </w:p>
         </w:tc>
         <w:tc>
@@ -1548,6 +1594,7 @@
                 <w:szCs w:val="16"/>
               </w:rPr>
             </w:pPr>
+            <w:proofErr w:type="spellStart"/>
             <w:r>
               <w:rPr>
                 <w:rFonts w:ascii="Arial" w:hAnsi="Arial" w:cs="Arial"/>
@@ -1559,6 +1606,7 @@
               </w:rPr>
               <w:t>thal</w:t>
             </w:r>
+            <w:proofErr w:type="spellEnd"/>
           </w:p>
         </w:tc>
         <w:tc>
@@ -1576,14 +1624,25 @@
                 <w:szCs w:val="16"/>
               </w:rPr>
             </w:pPr>
-            <w:r>
-              <w:rPr>
-                <w:rFonts w:ascii="Arial" w:hAnsi="Arial" w:cs="Arial"/>
-                <w:color w:val="000000"/>
-                <w:sz w:val="16"/>
-                <w:szCs w:val="16"/>
-              </w:rPr>
-              <w:t>thal: 3 = normal; 6 = fixed defect; 7 = reversable defect</w:t>
+            <w:proofErr w:type="spellStart"/>
+            <w:r>
+              <w:rPr>
+                <w:rFonts w:ascii="Arial" w:hAnsi="Arial" w:cs="Arial"/>
+                <w:color w:val="000000"/>
+                <w:sz w:val="16"/>
+                <w:szCs w:val="16"/>
+              </w:rPr>
+              <w:t>thal</w:t>
+            </w:r>
+            <w:proofErr w:type="spellEnd"/>
+            <w:r>
+              <w:rPr>
+                <w:rFonts w:ascii="Arial" w:hAnsi="Arial" w:cs="Arial"/>
+                <w:color w:val="000000"/>
+                <w:sz w:val="16"/>
+                <w:szCs w:val="16"/>
+              </w:rPr>
+              <w:t>: 3 = normal; 6 = fixed defect; 7 = reversable defect</w:t>
             </w:r>
           </w:p>
         </w:tc>
